--- a/doc/面试刷题/英文自我介绍.docx
+++ b/doc/面试刷题/英文自我介绍.docx
@@ -1,6 +1,6 @@
 
 <file path=word/document.xml><?xml version="1.0" encoding="utf-8"?>
-<w:document xmlns:wpc="http://schemas.microsoft.com/office/word/2010/wordprocessingCanvas" xmlns:cx="http://schemas.microsoft.com/office/drawing/2014/chartex" xmlns:cx1="http://schemas.microsoft.com/office/drawing/2015/9/8/chartex" xmlns:cx2="http://schemas.microsoft.com/office/drawing/2015/10/21/chartex" xmlns:cx3="http://schemas.microsoft.com/office/drawing/2016/5/9/chartex" xmlns:cx4="http://schemas.microsoft.com/office/drawing/2016/5/10/chartex" xmlns:cx5="http://schemas.microsoft.com/office/drawing/2016/5/11/chartex" xmlns:cx6="http://schemas.microsoft.com/office/drawing/2016/5/12/chartex" xmlns:cx7="http://schemas.microsoft.com/office/drawing/2016/5/13/chartex" xmlns:cx8="http://schemas.microsoft.com/office/drawing/2016/5/14/chartex" xmlns:mc="http://schemas.openxmlformats.org/markup-compatibility/2006" xmlns:aink="http://schemas.microsoft.com/office/drawing/2016/ink" xmlns:am3d="http://schemas.microsoft.com/office/drawing/2017/model3d" xmlns:o="urn:schemas-microsoft-com:office:office" xmlns:r="http://schemas.openxmlformats.org/officeDocument/2006/relationships" xmlns:m="http://schemas.openxmlformats.org/officeDocument/2006/math" xmlns:v="urn:schemas-microsoft-com:vml" xmlns:wp14="http://schemas.microsoft.com/office/word/2010/wordprocessingDrawing" xmlns:wp="http://schemas.openxmlformats.org/drawingml/2006/wordprocessingDrawing" xmlns:w10="urn:schemas-microsoft-com:office:word" xmlns:w="http://schemas.openxmlformats.org/wordprocessingml/2006/main" xmlns:w14="http://schemas.microsoft.com/office/word/2010/wordml" xmlns:w15="http://schemas.microsoft.com/office/word/2012/wordml" xmlns:w16cid="http://schemas.microsoft.com/office/word/2016/wordml/cid" xmlns:w16se="http://schemas.microsoft.com/office/word/2015/wordml/symex" xmlns:wpg="http://schemas.microsoft.com/office/word/2010/wordprocessingGroup" xmlns:wpi="http://schemas.microsoft.com/office/word/2010/wordprocessingInk" xmlns:wne="http://schemas.microsoft.com/office/word/2006/wordml" xmlns:wps="http://schemas.microsoft.com/office/word/2010/wordprocessingShape" mc:Ignorable="w14 w15 w16se w16cid wp14">
+<w:document xmlns:wpc="http://schemas.microsoft.com/office/word/2010/wordprocessingCanvas" xmlns:cx="http://schemas.microsoft.com/office/drawing/2014/chartex" xmlns:mc="http://schemas.openxmlformats.org/markup-compatibility/2006" xmlns:o="urn:schemas-microsoft-com:office:office" xmlns:r="http://schemas.openxmlformats.org/officeDocument/2006/relationships" xmlns:m="http://schemas.openxmlformats.org/officeDocument/2006/math" xmlns:v="urn:schemas-microsoft-com:vml" xmlns:wp14="http://schemas.microsoft.com/office/word/2010/wordprocessingDrawing" xmlns:wp="http://schemas.openxmlformats.org/drawingml/2006/wordprocessingDrawing" xmlns:w10="urn:schemas-microsoft-com:office:word" xmlns:w="http://schemas.openxmlformats.org/wordprocessingml/2006/main" xmlns:w14="http://schemas.microsoft.com/office/word/2010/wordml" xmlns:w15="http://schemas.microsoft.com/office/word/2012/wordml" xmlns:w16se="http://schemas.microsoft.com/office/word/2015/wordml/symex" xmlns:wpg="http://schemas.microsoft.com/office/word/2010/wordprocessingGroup" xmlns:wpi="http://schemas.microsoft.com/office/word/2010/wordprocessingInk" xmlns:wne="http://schemas.microsoft.com/office/word/2006/wordml" xmlns:wps="http://schemas.microsoft.com/office/word/2010/wordprocessingShape" mc:Ignorable="w14 w15 w16se wp14">
   <w:body>
     <w:p>
       <w:pPr>
@@ -20,7 +20,211 @@
           <w:szCs w:val="27"/>
           <w:shd w:val="clear" w:color="auto" w:fill="FFFFFF"/>
         </w:rPr>
-        <w:t>My name is ***，twenty one years old , I am a junior majoring in international economy and trade in * university,I've learned a lot of knowledge about trade , i have the ability to write business letters , i would like to combine my major with practice. When i graduate i intend to find a job related to my major,so, i desire to apply to this internship as a purchasing assistant. My advantage is that I'm hardworking,if I have a 10-hour spare time I will spend 7hours in study in the library ,my disadvantage is that I am not good at refusing others even if I am not willing to do what they ask for. I know I have a lot of deficiencies but I will try my best to improve myself.that's all thank you very much</w:t>
+        <w:t xml:space="preserve">My name is ***，twenty one years old , I am a junior majoring in international economy and trade in * </w:t>
+      </w:r>
+      <w:proofErr w:type="spellStart"/>
+      <w:r>
+        <w:rPr>
+          <w:rFonts w:ascii="微软雅黑" w:eastAsia="微软雅黑" w:hAnsi="微软雅黑" w:hint="eastAsia"/>
+          <w:color w:val="1A1A1A"/>
+          <w:sz w:val="27"/>
+          <w:szCs w:val="27"/>
+          <w:shd w:val="clear" w:color="auto" w:fill="FFFFFF"/>
+        </w:rPr>
+        <w:t>university,I've</w:t>
+      </w:r>
+      <w:proofErr w:type="spellEnd"/>
+      <w:r>
+        <w:rPr>
+          <w:rFonts w:ascii="微软雅黑" w:eastAsia="微软雅黑" w:hAnsi="微软雅黑" w:hint="eastAsia"/>
+          <w:color w:val="1A1A1A"/>
+          <w:sz w:val="27"/>
+          <w:szCs w:val="27"/>
+          <w:shd w:val="clear" w:color="auto" w:fill="FFFFFF"/>
+        </w:rPr>
+        <w:t xml:space="preserve"> learned a lot of knowledge about trade , </w:t>
+      </w:r>
+      <w:proofErr w:type="spellStart"/>
+      <w:r>
+        <w:rPr>
+          <w:rFonts w:ascii="微软雅黑" w:eastAsia="微软雅黑" w:hAnsi="微软雅黑" w:hint="eastAsia"/>
+          <w:color w:val="1A1A1A"/>
+          <w:sz w:val="27"/>
+          <w:szCs w:val="27"/>
+          <w:shd w:val="clear" w:color="auto" w:fill="FFFFFF"/>
+        </w:rPr>
+        <w:t>i</w:t>
+      </w:r>
+      <w:proofErr w:type="spellEnd"/>
+      <w:r>
+        <w:rPr>
+          <w:rFonts w:ascii="微软雅黑" w:eastAsia="微软雅黑" w:hAnsi="微软雅黑" w:hint="eastAsia"/>
+          <w:color w:val="1A1A1A"/>
+          <w:sz w:val="27"/>
+          <w:szCs w:val="27"/>
+          <w:shd w:val="clear" w:color="auto" w:fill="FFFFFF"/>
+        </w:rPr>
+        <w:t xml:space="preserve"> have the ability to write business letters , </w:t>
+      </w:r>
+      <w:proofErr w:type="spellStart"/>
+      <w:r>
+        <w:rPr>
+          <w:rFonts w:ascii="微软雅黑" w:eastAsia="微软雅黑" w:hAnsi="微软雅黑" w:hint="eastAsia"/>
+          <w:color w:val="1A1A1A"/>
+          <w:sz w:val="27"/>
+          <w:szCs w:val="27"/>
+          <w:shd w:val="clear" w:color="auto" w:fill="FFFFFF"/>
+        </w:rPr>
+        <w:t>i</w:t>
+      </w:r>
+      <w:proofErr w:type="spellEnd"/>
+      <w:r>
+        <w:rPr>
+          <w:rFonts w:ascii="微软雅黑" w:eastAsia="微软雅黑" w:hAnsi="微软雅黑" w:hint="eastAsia"/>
+          <w:color w:val="1A1A1A"/>
+          <w:sz w:val="27"/>
+          <w:szCs w:val="27"/>
+          <w:shd w:val="clear" w:color="auto" w:fill="FFFFFF"/>
+        </w:rPr>
+        <w:t xml:space="preserve"> would like to combine my major with practice. When </w:t>
+      </w:r>
+      <w:proofErr w:type="spellStart"/>
+      <w:r>
+        <w:rPr>
+          <w:rFonts w:ascii="微软雅黑" w:eastAsia="微软雅黑" w:hAnsi="微软雅黑" w:hint="eastAsia"/>
+          <w:color w:val="1A1A1A"/>
+          <w:sz w:val="27"/>
+          <w:szCs w:val="27"/>
+          <w:shd w:val="clear" w:color="auto" w:fill="FFFFFF"/>
+        </w:rPr>
+        <w:t>i</w:t>
+      </w:r>
+      <w:proofErr w:type="spellEnd"/>
+      <w:r>
+        <w:rPr>
+          <w:rFonts w:ascii="微软雅黑" w:eastAsia="微软雅黑" w:hAnsi="微软雅黑" w:hint="eastAsia"/>
+          <w:color w:val="1A1A1A"/>
+          <w:sz w:val="27"/>
+          <w:szCs w:val="27"/>
+          <w:shd w:val="clear" w:color="auto" w:fill="FFFFFF"/>
+        </w:rPr>
+        <w:t xml:space="preserve"> graduate </w:t>
+      </w:r>
+      <w:proofErr w:type="spellStart"/>
+      <w:r>
+        <w:rPr>
+          <w:rFonts w:ascii="微软雅黑" w:eastAsia="微软雅黑" w:hAnsi="微软雅黑" w:hint="eastAsia"/>
+          <w:color w:val="1A1A1A"/>
+          <w:sz w:val="27"/>
+          <w:szCs w:val="27"/>
+          <w:shd w:val="clear" w:color="auto" w:fill="FFFFFF"/>
+        </w:rPr>
+        <w:t>i</w:t>
+      </w:r>
+      <w:proofErr w:type="spellEnd"/>
+      <w:r>
+        <w:rPr>
+          <w:rFonts w:ascii="微软雅黑" w:eastAsia="微软雅黑" w:hAnsi="微软雅黑" w:hint="eastAsia"/>
+          <w:color w:val="1A1A1A"/>
+          <w:sz w:val="27"/>
+          <w:szCs w:val="27"/>
+          <w:shd w:val="clear" w:color="auto" w:fill="FFFFFF"/>
+        </w:rPr>
+        <w:t xml:space="preserve"> intend to find a job related to my </w:t>
+      </w:r>
+      <w:proofErr w:type="spellStart"/>
+      <w:proofErr w:type="gramStart"/>
+      <w:r>
+        <w:rPr>
+          <w:rFonts w:ascii="微软雅黑" w:eastAsia="微软雅黑" w:hAnsi="微软雅黑" w:hint="eastAsia"/>
+          <w:color w:val="1A1A1A"/>
+          <w:sz w:val="27"/>
+          <w:szCs w:val="27"/>
+          <w:shd w:val="clear" w:color="auto" w:fill="FFFFFF"/>
+        </w:rPr>
+        <w:t>major,so</w:t>
+      </w:r>
+      <w:proofErr w:type="spellEnd"/>
+      <w:proofErr w:type="gramEnd"/>
+      <w:r>
+        <w:rPr>
+          <w:rFonts w:ascii="微软雅黑" w:eastAsia="微软雅黑" w:hAnsi="微软雅黑" w:hint="eastAsia"/>
+          <w:color w:val="1A1A1A"/>
+          <w:sz w:val="27"/>
+          <w:szCs w:val="27"/>
+          <w:shd w:val="clear" w:color="auto" w:fill="FFFFFF"/>
+        </w:rPr>
+        <w:t xml:space="preserve">, </w:t>
+      </w:r>
+      <w:proofErr w:type="spellStart"/>
+      <w:r>
+        <w:rPr>
+          <w:rFonts w:ascii="微软雅黑" w:eastAsia="微软雅黑" w:hAnsi="微软雅黑" w:hint="eastAsia"/>
+          <w:color w:val="1A1A1A"/>
+          <w:sz w:val="27"/>
+          <w:szCs w:val="27"/>
+          <w:shd w:val="clear" w:color="auto" w:fill="FFFFFF"/>
+        </w:rPr>
+        <w:t>i</w:t>
+      </w:r>
+      <w:proofErr w:type="spellEnd"/>
+      <w:r>
+        <w:rPr>
+          <w:rFonts w:ascii="微软雅黑" w:eastAsia="微软雅黑" w:hAnsi="微软雅黑" w:hint="eastAsia"/>
+          <w:color w:val="1A1A1A"/>
+          <w:sz w:val="27"/>
+          <w:szCs w:val="27"/>
+          <w:shd w:val="clear" w:color="auto" w:fill="FFFFFF"/>
+        </w:rPr>
+        <w:t xml:space="preserve"> desire to apply to this internship as a purchasing assistant. My advantage is that I'm </w:t>
+      </w:r>
+      <w:proofErr w:type="spellStart"/>
+      <w:proofErr w:type="gramStart"/>
+      <w:r>
+        <w:rPr>
+          <w:rFonts w:ascii="微软雅黑" w:eastAsia="微软雅黑" w:hAnsi="微软雅黑" w:hint="eastAsia"/>
+          <w:color w:val="1A1A1A"/>
+          <w:sz w:val="27"/>
+          <w:szCs w:val="27"/>
+          <w:shd w:val="clear" w:color="auto" w:fill="FFFFFF"/>
+        </w:rPr>
+        <w:t>hardworking,if</w:t>
+      </w:r>
+      <w:proofErr w:type="spellEnd"/>
+      <w:proofErr w:type="gramEnd"/>
+      <w:r>
+        <w:rPr>
+          <w:rFonts w:ascii="微软雅黑" w:eastAsia="微软雅黑" w:hAnsi="微软雅黑" w:hint="eastAsia"/>
+          <w:color w:val="1A1A1A"/>
+          <w:sz w:val="27"/>
+          <w:szCs w:val="27"/>
+          <w:shd w:val="clear" w:color="auto" w:fill="FFFFFF"/>
+        </w:rPr>
+        <w:t xml:space="preserve"> I have a 10-hour spare time I will spend 7hours in study in the library ,my disadvantage is that I am not good at refusing others even if I am not willing to do what they ask for. I know I have a lot of deficiencies but I will try my best to improve </w:t>
+      </w:r>
+      <w:proofErr w:type="spellStart"/>
+      <w:proofErr w:type="gramStart"/>
+      <w:r>
+        <w:rPr>
+          <w:rFonts w:ascii="微软雅黑" w:eastAsia="微软雅黑" w:hAnsi="微软雅黑" w:hint="eastAsia"/>
+          <w:color w:val="1A1A1A"/>
+          <w:sz w:val="27"/>
+          <w:szCs w:val="27"/>
+          <w:shd w:val="clear" w:color="auto" w:fill="FFFFFF"/>
+        </w:rPr>
+        <w:t>myself.that's</w:t>
+      </w:r>
+      <w:proofErr w:type="spellEnd"/>
+      <w:proofErr w:type="gramEnd"/>
+      <w:r>
+        <w:rPr>
+          <w:rFonts w:ascii="微软雅黑" w:eastAsia="微软雅黑" w:hAnsi="微软雅黑" w:hint="eastAsia"/>
+          <w:color w:val="1A1A1A"/>
+          <w:sz w:val="27"/>
+          <w:szCs w:val="27"/>
+          <w:shd w:val="clear" w:color="auto" w:fill="FFFFFF"/>
+        </w:rPr>
+        <w:t xml:space="preserve"> all thank you very much</w:t>
       </w:r>
     </w:p>
     <w:p>
@@ -37,18 +241,68 @@
     <w:p>
       <w:pPr>
         <w:rPr>
-          <w:rFonts w:hint="eastAsia"/>
-        </w:rPr>
-      </w:pPr>
-      <w:r>
-        <w:rPr>
-          <w:rFonts w:ascii="微软雅黑" w:eastAsia="微软雅黑" w:hAnsi="微软雅黑" w:hint="eastAsia"/>
+          <w:rFonts w:ascii="微软雅黑" w:eastAsia="微软雅黑" w:hAnsi="微软雅黑"/>
           <w:color w:val="1A1A1A"/>
           <w:sz w:val="23"/>
           <w:szCs w:val="23"/>
           <w:shd w:val="clear" w:color="auto" w:fill="FFFFFF"/>
         </w:rPr>
+      </w:pPr>
+      <w:r>
+        <w:rPr>
+          <w:rFonts w:ascii="微软雅黑" w:eastAsia="微软雅黑" w:hAnsi="微软雅黑" w:hint="eastAsia"/>
+          <w:color w:val="1A1A1A"/>
+          <w:sz w:val="23"/>
+          <w:szCs w:val="23"/>
+          <w:shd w:val="clear" w:color="auto" w:fill="FFFFFF"/>
+        </w:rPr>
         <w:t>我叫***，今年21岁，是西华大学国际经济与贸易专业的一名大三学生，我学到了很多关于贸易的知识，我有能力写商务信函，我想把我的专业和实践结合起来。当我毕业后，我想找一份与我专业相关的工作，所以我想申请这份采购助理的实习工作。我的优点是勤奋，如果我有10个小时的空闲时间，我会花7个小时在图书馆学习，我的缺点是我不善于拒绝别人，即使我不愿意做他们要求的。我知道我有很多不足之处，但我会尽我最大的努力来提高自己。就这些，非常感谢</w:t>
+      </w:r>
+    </w:p>
+    <w:p>
+      <w:pPr>
+        <w:rPr>
+          <w:rFonts w:ascii="微软雅黑" w:eastAsia="微软雅黑" w:hAnsi="微软雅黑"/>
+          <w:color w:val="1A1A1A"/>
+          <w:sz w:val="23"/>
+          <w:szCs w:val="23"/>
+          <w:shd w:val="clear" w:color="auto" w:fill="FFFFFF"/>
+        </w:rPr>
+      </w:pPr>
+    </w:p>
+    <w:p>
+      <w:r>
+        <w:rPr>
+          <w:rFonts w:hint="eastAsia"/>
+        </w:rPr>
+        <w:t>我是张泽文，</w:t>
+      </w:r>
+      <w:r>
+        <w:rPr>
+          <w:rFonts w:hint="eastAsia"/>
+        </w:rPr>
+        <w:t>今年25岁，是</w:t>
+      </w:r>
+      <w:r>
+        <w:rPr>
+          <w:rFonts w:hint="eastAsia"/>
+        </w:rPr>
+        <w:t>南昌大学计算机技术专业硕士研究生，</w:t>
+      </w:r>
+      <w:r>
+        <w:t>2021年应届生。在校期间协助导师完成Java开发项目，具有丰富的开发经验。个人性格积极向上，勤奋刻苦，本科期间担任学生会主席，具备良好的协作精神、表达能力。</w:t>
+      </w:r>
+    </w:p>
+    <w:p/>
+    <w:p>
+      <w:pPr>
+        <w:rPr>
+          <w:rFonts w:hint="eastAsia"/>
+        </w:rPr>
+      </w:pPr>
+      <w:r>
+        <w:lastRenderedPageBreak/>
+        <w:t>1、专业对口，硕士期间参与Java开发、大数据项目，与本行金融科技部技能要求相关；2、个人兴趣，对本行业有兴趣且深入了解，计划作为自己的职业发展方向；3、性格优势，个人性格与银行工作匹配度高，做事严谨，态度认真。</w:t>
       </w:r>
       <w:bookmarkStart w:id="0" w:name="_GoBack"/>
       <w:bookmarkEnd w:id="0"/>
@@ -65,7 +319,7 @@
 </file>
 
 <file path=word/styles.xml><?xml version="1.0" encoding="utf-8"?>
-<w:styles xmlns:mc="http://schemas.openxmlformats.org/markup-compatibility/2006" xmlns:r="http://schemas.openxmlformats.org/officeDocument/2006/relationships" xmlns:w="http://schemas.openxmlformats.org/wordprocessingml/2006/main" xmlns:w14="http://schemas.microsoft.com/office/word/2010/wordml" xmlns:w15="http://schemas.microsoft.com/office/word/2012/wordml" xmlns:w16cid="http://schemas.microsoft.com/office/word/2016/wordml/cid" xmlns:w16se="http://schemas.microsoft.com/office/word/2015/wordml/symex" mc:Ignorable="w14 w15 w16se w16cid">
+<w:styles xmlns:mc="http://schemas.openxmlformats.org/markup-compatibility/2006" xmlns:r="http://schemas.openxmlformats.org/officeDocument/2006/relationships" xmlns:w="http://schemas.openxmlformats.org/wordprocessingml/2006/main" xmlns:w14="http://schemas.microsoft.com/office/word/2010/wordml" xmlns:w15="http://schemas.microsoft.com/office/word/2012/wordml" xmlns:w16se="http://schemas.microsoft.com/office/word/2015/wordml/symex" mc:Ignorable="w14 w15 w16se">
   <w:docDefaults>
     <w:rPrDefault>
       <w:rPr>
@@ -78,7 +332,7 @@
     </w:rPrDefault>
     <w:pPrDefault/>
   </w:docDefaults>
-  <w:latentStyles w:defLockedState="0" w:defUIPriority="99" w:defSemiHidden="0" w:defUnhideWhenUsed="0" w:defQFormat="0" w:count="376">
+  <w:latentStyles w:defLockedState="0" w:defUIPriority="99" w:defSemiHidden="0" w:defUnhideWhenUsed="0" w:defQFormat="0" w:count="371">
     <w:lsdException w:name="Normal" w:uiPriority="0" w:qFormat="1"/>
     <w:lsdException w:name="heading 1" w:uiPriority="9" w:qFormat="1"/>
     <w:lsdException w:name="heading 2" w:semiHidden="1" w:uiPriority="9" w:unhideWhenUsed="1" w:qFormat="1"/>
@@ -450,11 +704,6 @@
     <w:lsdException w:name="List Table 5 Dark Accent 6" w:uiPriority="50"/>
     <w:lsdException w:name="List Table 6 Colorful Accent 6" w:uiPriority="51"/>
     <w:lsdException w:name="List Table 7 Colorful Accent 6" w:uiPriority="52"/>
-    <w:lsdException w:name="Mention" w:semiHidden="1" w:unhideWhenUsed="1"/>
-    <w:lsdException w:name="Smart Hyperlink" w:semiHidden="1" w:unhideWhenUsed="1"/>
-    <w:lsdException w:name="Hashtag" w:semiHidden="1" w:unhideWhenUsed="1"/>
-    <w:lsdException w:name="Unresolved Mention" w:semiHidden="1" w:unhideWhenUsed="1"/>
-    <w:lsdException w:name="Smart Link" w:semiHidden="1" w:unhideWhenUsed="1"/>
   </w:latentStyles>
   <w:style w:type="paragraph" w:default="1" w:styleId="a">
     <w:name w:val="Normal"/>

--- a/doc/面试刷题/英文自我介绍.docx
+++ b/doc/面试刷题/英文自我介绍.docx
@@ -294,18 +294,53 @@
       </w:r>
     </w:p>
     <w:p/>
+    <w:p/>
+    <w:p/>
+    <w:p/>
     <w:p>
       <w:pPr>
         <w:rPr>
           <w:rFonts w:hint="eastAsia"/>
         </w:rPr>
       </w:pPr>
-      <w:r>
-        <w:lastRenderedPageBreak/>
-        <w:t>1、专业对口，硕士期间参与Java开发、大数据项目，与本行金融科技部技能要求相关；2、个人兴趣，对本行业有兴趣且深入了解，计划作为自己的职业发展方向；3、性格优势，个人性格与银行工作匹配度高，做事严谨，态度认真。</w:t>
-      </w:r>
+    </w:p>
+    <w:p>
+      <w:r>
+        <w:rPr>
+          <w:rFonts w:hint="eastAsia"/>
+        </w:rPr>
+        <w:t>热爱互联网行业，关注行业动态，抗压能力强学习能力强</w:t>
+      </w:r>
+    </w:p>
+    <w:p>
+      <w:r>
+        <w:rPr>
+          <w:rFonts w:hint="eastAsia"/>
+        </w:rPr>
+        <w:t>对新技术充满好奇、不断探索提高</w:t>
+      </w:r>
+    </w:p>
+    <w:p>
+      <w:pPr>
+        <w:rPr>
+          <w:rFonts w:hint="eastAsia"/>
+        </w:rPr>
+      </w:pPr>
+      <w:r>
+        <w:rPr>
+          <w:rFonts w:hint="eastAsia"/>
+        </w:rPr>
+        <w:t>工作态度认真负责，具有团队合作精神</w:t>
+      </w:r>
+    </w:p>
+    <w:p/>
+    <w:p/>
+    <w:p>
       <w:bookmarkStart w:id="0" w:name="_GoBack"/>
       <w:bookmarkEnd w:id="0"/>
+      <w:r>
+        <w:t>1、专业对口，硕士期间参与Java开发、大数据项目，与本行金融科技部技能要求相关；2、个人兴趣，对本行业有兴趣且深入了解，计划作为自己的职业发展方向；3、性格优势，个人性格与银行工作匹配度高，做事严谨，态度认真。</w:t>
+      </w:r>
     </w:p>
     <w:sectPr>
       <w:type w:val="nextColumn"/>
@@ -712,7 +747,6 @@
   <w:style w:type="character" w:default="1" w:styleId="a0">
     <w:name w:val="Default Paragraph Font"/>
     <w:uiPriority w:val="1"/>
-    <w:semiHidden/>
     <w:unhideWhenUsed/>
   </w:style>
   <w:style w:type="table" w:default="1" w:styleId="a1">

--- a/doc/面试刷题/英文自我介绍.docx
+++ b/doc/面试刷题/英文自我介绍.docx
@@ -297,35 +297,24 @@
     <w:p/>
     <w:p/>
     <w:p/>
+    <w:p/>
     <w:p>
-      <w:pPr>
+      <w:r>
         <w:rPr>
           <w:rFonts w:hint="eastAsia"/>
         </w:rPr>
-      </w:pPr>
+        <w:t>热爱互联网行业，关注行业动态，抗压能力强学习能力强</w:t>
+      </w:r>
     </w:p>
     <w:p>
       <w:r>
         <w:rPr>
           <w:rFonts w:hint="eastAsia"/>
         </w:rPr>
-        <w:t>热爱互联网行业，关注行业动态，抗压能力强学习能力强</w:t>
+        <w:t>对新技术充满好奇、不断探索提高</w:t>
       </w:r>
     </w:p>
     <w:p>
-      <w:r>
-        <w:rPr>
-          <w:rFonts w:hint="eastAsia"/>
-        </w:rPr>
-        <w:t>对新技术充满好奇、不断探索提高</w:t>
-      </w:r>
-    </w:p>
-    <w:p>
-      <w:pPr>
-        <w:rPr>
-          <w:rFonts w:hint="eastAsia"/>
-        </w:rPr>
-      </w:pPr>
       <w:r>
         <w:rPr>
           <w:rFonts w:hint="eastAsia"/>
@@ -336,10 +325,32 @@
     <w:p/>
     <w:p/>
     <w:p>
+      <w:r>
+        <w:t>1、专业对口，硕士期间参与Java开发、大数据项目，与本行金融科技部技能要求相关；2、个人兴趣，对本行业有兴趣且深入了解，计划作为自己的职业发展方向；3、性格优势，个人性格与银行工作匹配度高，做事严谨，态度认真。</w:t>
+      </w:r>
+    </w:p>
+    <w:p/>
+    <w:p/>
+    <w:p>
+      <w:r>
+        <w:rPr>
+          <w:rFonts w:hint="eastAsia"/>
+        </w:rPr>
+        <w:t>计划从事互联网金融相关工作，毕业后选择银行相关职位，依靠所学专</w:t>
+      </w:r>
+      <w:r>
+        <w:rPr>
+          <w:rFonts w:hint="eastAsia"/>
+        </w:rPr>
+        <w:t>业知识，在工作中不断积累专业技能，成为行业内能够独当一面的角色，</w:t>
+      </w:r>
       <w:bookmarkStart w:id="0" w:name="_GoBack"/>
       <w:bookmarkEnd w:id="0"/>
       <w:r>
-        <w:t>1、专业对口，硕士期间参与Java开发、大数据项目，与本行金融科技部技能要求相关；2、个人兴趣，对本行业有兴趣且深入了解，计划作为自己的职业发展方向；3、性格优势，个人性格与银行工作匹配度高，做事严谨，态度认真。</w:t>
+        <w:rPr>
+          <w:rFonts w:hint="eastAsia"/>
+        </w:rPr>
+        <w:t>未来能够在相关领域中有所建树。</w:t>
       </w:r>
     </w:p>
     <w:sectPr>
@@ -747,6 +758,7 @@
   <w:style w:type="character" w:default="1" w:styleId="a0">
     <w:name w:val="Default Paragraph Font"/>
     <w:uiPriority w:val="1"/>
+    <w:semiHidden/>
     <w:unhideWhenUsed/>
   </w:style>
   <w:style w:type="table" w:default="1" w:styleId="a1">
@@ -769,6 +781,16 @@
     <w:uiPriority w:val="99"/>
     <w:semiHidden/>
     <w:unhideWhenUsed/>
+  </w:style>
+  <w:style w:type="paragraph" w:styleId="a3">
+    <w:name w:val="List Paragraph"/>
+    <w:basedOn w:val="a"/>
+    <w:uiPriority w:val="34"/>
+    <w:qFormat/>
+    <w:rsid w:val="00932D57"/>
+    <w:pPr>
+      <w:ind w:firstLineChars="200" w:firstLine="420"/>
+    </w:pPr>
   </w:style>
 </w:styles>
 </file>
